--- a/ai_13/diana_hoshovska/Epic_3/epic_3_practice_and_labs_report_diana_hoshovska.docx
+++ b/ai_13/diana_hoshovska/Epic_3/epic_3_practice_and_labs_report_diana_hoshovska.docx
@@ -4,59 +4,60 @@
   <w:body>
     <w:p>
       <w:pPr>
+        <w:pStyle w:val="af1"/>
+        <w:spacing w:before="0" w:beforeAutospacing="0" w:after="0" w:afterAutospacing="0"/>
         <w:jc w:val="center"/>
-        <w:rPr>
-          <w:rFonts w:ascii="Times New Roman" w:eastAsia="Times New Roman" w:hAnsi="Times New Roman" w:cs="Times New Roman"/>
+      </w:pPr>
+      <w:r>
+        <w:rPr>
+          <w:color w:val="000000"/>
           <w:sz w:val="28"/>
           <w:szCs w:val="28"/>
         </w:rPr>
-      </w:pPr>
-      <w:r>
-        <w:rPr>
-          <w:rFonts w:ascii="Times New Roman" w:eastAsia="Times New Roman" w:hAnsi="Times New Roman" w:cs="Times New Roman"/>
+        <w:t>Міністерство освіти і науки України</w:t>
+      </w:r>
+    </w:p>
+    <w:p>
+      <w:pPr>
+        <w:pStyle w:val="af1"/>
+        <w:spacing w:before="0" w:beforeAutospacing="0" w:after="0" w:afterAutospacing="0"/>
+        <w:jc w:val="center"/>
+      </w:pPr>
+      <w:r>
+        <w:rPr>
+          <w:color w:val="000000"/>
           <w:sz w:val="28"/>
           <w:szCs w:val="28"/>
         </w:rPr>
-        <w:t>Міністерство освіти і науки України</w:t>
-      </w:r>
-    </w:p>
-    <w:p>
-      <w:pPr>
+        <w:t>Національний університет «Львівська політехніка»</w:t>
+      </w:r>
+    </w:p>
+    <w:p>
+      <w:pPr>
+        <w:pStyle w:val="af1"/>
+        <w:spacing w:before="0" w:beforeAutospacing="0" w:after="0" w:afterAutospacing="0"/>
         <w:jc w:val="center"/>
-        <w:rPr>
-          <w:rFonts w:ascii="Times New Roman" w:eastAsia="Times New Roman" w:hAnsi="Times New Roman" w:cs="Times New Roman"/>
+      </w:pPr>
+      <w:r>
+        <w:rPr>
+          <w:color w:val="000000"/>
           <w:sz w:val="28"/>
           <w:szCs w:val="28"/>
         </w:rPr>
-      </w:pPr>
-      <w:r>
+        <w:t>Кафедра систем штучного інтелекту</w:t>
+      </w:r>
+    </w:p>
+    <w:p>
+      <w:pPr>
+        <w:spacing w:after="0" w:line="360" w:lineRule="auto"/>
+        <w:jc w:val="center"/>
         <w:rPr>
           <w:rFonts w:ascii="Times New Roman" w:eastAsia="Times New Roman" w:hAnsi="Times New Roman" w:cs="Times New Roman"/>
           <w:sz w:val="28"/>
           <w:szCs w:val="28"/>
-        </w:rPr>
-        <w:t>Національний університет «Львівська політехніка»</w:t>
-      </w:r>
-    </w:p>
-    <w:p>
-      <w:pPr>
-        <w:spacing w:after="0" w:line="360" w:lineRule="auto"/>
-        <w:jc w:val="center"/>
-        <w:rPr>
-          <w:rFonts w:ascii="Times New Roman" w:eastAsia="Times New Roman" w:hAnsi="Times New Roman" w:cs="Times New Roman"/>
-          <w:sz w:val="28"/>
-          <w:szCs w:val="28"/>
-          <w:lang w:val="en-US"/>
-        </w:rPr>
-      </w:pPr>
-      <w:r>
-        <w:rPr>
-          <w:rFonts w:ascii="Times New Roman" w:eastAsia="Times New Roman" w:hAnsi="Times New Roman" w:cs="Times New Roman"/>
-          <w:sz w:val="28"/>
-          <w:szCs w:val="28"/>
-        </w:rPr>
-        <w:t>Кафедра систем штучного інтелекту</w:t>
-      </w:r>
+          <w:lang w:val="en-US"/>
+        </w:rPr>
+      </w:pPr>
     </w:p>
     <w:p>
       <w:pPr>
@@ -70,6 +71,7 @@
           <w:lang w:val="en-US"/>
         </w:rPr>
       </w:pPr>
+      <w:bookmarkStart w:id="0" w:name="_GoBack"/>
       <w:r>
         <w:rPr>
           <w:rFonts w:ascii="Times New Roman" w:eastAsia="Times New Roman" w:hAnsi="Times New Roman" w:cs="Times New Roman"/>
@@ -79,7 +81,7 @@
         </w:rPr>
         <w:drawing>
           <wp:inline distT="0" distB="0" distL="0" distR="0">
-            <wp:extent cx="2254250" cy="2138435"/>
+            <wp:extent cx="2819400" cy="2674551"/>
             <wp:effectExtent l="0" t="0" r="0" b="0"/>
             <wp:docPr id="5" name="Рисунок 5" descr="C:\Users\Diana\AppData\Local\Microsoft\Windows\INetCache\Content.Word\lpnu_logo.jpg"/>
             <wp:cNvGraphicFramePr>
@@ -110,7 +112,7 @@
                   <pic:spPr bwMode="auto">
                     <a:xfrm>
                       <a:off x="0" y="0"/>
-                      <a:ext cx="2254250" cy="2138435"/>
+                      <a:ext cx="2819290" cy="2674446"/>
                     </a:xfrm>
                     <a:prstGeom prst="rect">
                       <a:avLst/>
@@ -126,170 +128,173 @@
           </wp:inline>
         </w:drawing>
       </w:r>
-    </w:p>
-    <w:p>
-      <w:pPr>
-        <w:spacing w:line="240" w:lineRule="auto"/>
+      <w:bookmarkEnd w:id="0"/>
+    </w:p>
+    <w:p>
+      <w:pPr>
+        <w:pStyle w:val="af1"/>
+        <w:spacing w:before="0" w:beforeAutospacing="0" w:after="0" w:afterAutospacing="0"/>
         <w:jc w:val="center"/>
-        <w:rPr>
-          <w:rFonts w:ascii="Times New Roman" w:eastAsia="Times New Roman" w:hAnsi="Times New Roman" w:cs="Times New Roman"/>
+      </w:pPr>
+      <w:r>
+        <w:rPr>
           <w:b/>
-          <w:sz w:val="40"/>
-          <w:szCs w:val="40"/>
-        </w:rPr>
-      </w:pPr>
-      <w:r>
-        <w:rPr>
-          <w:rFonts w:ascii="Times New Roman" w:eastAsia="Times New Roman" w:hAnsi="Times New Roman" w:cs="Times New Roman"/>
+          <w:bCs/>
+          <w:color w:val="000000"/>
+          <w:sz w:val="56"/>
+          <w:szCs w:val="56"/>
+        </w:rPr>
+        <w:t>Звіт</w:t>
+      </w:r>
+      <w:r>
+        <w:rPr>
           <w:b/>
-          <w:sz w:val="40"/>
-          <w:szCs w:val="40"/>
-        </w:rPr>
-        <w:t>Звіт</w:t>
-      </w:r>
-    </w:p>
-    <w:p>
-      <w:pPr>
-        <w:spacing w:line="240" w:lineRule="auto"/>
-        <w:jc w:val="center"/>
-        <w:rPr>
-          <w:rFonts w:ascii="Times New Roman" w:eastAsia="Times New Roman" w:hAnsi="Times New Roman" w:cs="Times New Roman"/>
+          <w:bCs/>
+          <w:color w:val="000000"/>
           <w:sz w:val="28"/>
           <w:szCs w:val="28"/>
         </w:rPr>
-      </w:pPr>
-      <w:r>
-        <w:rPr>
-          <w:rFonts w:ascii="Times New Roman" w:eastAsia="Times New Roman" w:hAnsi="Times New Roman" w:cs="Times New Roman"/>
+        <w:t> </w:t>
+      </w:r>
+    </w:p>
+    <w:p>
+      <w:pPr>
+        <w:pStyle w:val="af1"/>
+        <w:spacing w:before="0" w:beforeAutospacing="0" w:after="0" w:afterAutospacing="0"/>
+        <w:jc w:val="center"/>
+      </w:pPr>
+      <w:r>
+        <w:rPr>
+          <w:b/>
+          <w:bCs/>
+          <w:color w:val="000000"/>
           <w:sz w:val="28"/>
           <w:szCs w:val="28"/>
         </w:rPr>
-        <w:t xml:space="preserve">про виконання </w:t>
-      </w:r>
-    </w:p>
-    <w:p>
-      <w:pPr>
-        <w:tabs>
-          <w:tab w:val="center" w:pos="4819"/>
-          <w:tab w:val="left" w:pos="7468"/>
-        </w:tabs>
-        <w:spacing w:line="240" w:lineRule="auto"/>
-        <w:rPr>
-          <w:rFonts w:ascii="Times New Roman" w:eastAsia="Times New Roman" w:hAnsi="Times New Roman" w:cs="Times New Roman"/>
-          <w:b/>
+        <w:t>про виконання лабораторних та практичних робіт блоку № 3</w:t>
+      </w:r>
+    </w:p>
+    <w:p>
+      <w:pPr>
+        <w:pStyle w:val="af1"/>
+        <w:spacing w:before="0" w:beforeAutospacing="0" w:after="0" w:afterAutospacing="0"/>
+        <w:jc w:val="center"/>
+      </w:pPr>
+      <w:r>
+        <w:rPr>
+          <w:color w:val="000000"/>
           <w:sz w:val="28"/>
           <w:szCs w:val="28"/>
         </w:rPr>
-      </w:pPr>
-      <w:r>
-        <w:rPr>
-          <w:rFonts w:ascii="Times New Roman" w:eastAsia="Times New Roman" w:hAnsi="Times New Roman" w:cs="Times New Roman"/>
+        <w:t>На тему:  «Цикли. Вкладені Цикли. Завершення виконання циклів. Функції. Простір імен. Перевантаження функцій. Функції з змінною кількістю параметрів (еліпсис). Рекурсія. Вбудовані функції.»</w:t>
+      </w:r>
+      <w:r>
+        <w:rPr>
+          <w:color w:val="000000"/>
+        </w:rPr>
+        <w:t> </w:t>
+      </w:r>
+    </w:p>
+    <w:p>
+      <w:pPr>
+        <w:pStyle w:val="af1"/>
+        <w:spacing w:before="0" w:beforeAutospacing="0" w:after="0" w:afterAutospacing="0"/>
+        <w:jc w:val="center"/>
+      </w:pPr>
+      <w:r>
+        <w:rPr>
           <w:b/>
+          <w:bCs/>
+          <w:i/>
+          <w:iCs/>
+          <w:color w:val="000000"/>
           <w:sz w:val="28"/>
           <w:szCs w:val="28"/>
         </w:rPr>
-        <w:tab/>
-        <w:t xml:space="preserve">Лабораторних та практичних робіт № </w:t>
-      </w:r>
-      <w:r>
-        <w:rPr>
-          <w:rFonts w:ascii="Times New Roman" w:eastAsia="Times New Roman" w:hAnsi="Times New Roman" w:cs="Times New Roman"/>
-          <w:b/>
+        <w:t xml:space="preserve">з дисципліни: </w:t>
+      </w:r>
+      <w:r>
+        <w:rPr>
+          <w:color w:val="000000"/>
           <w:sz w:val="28"/>
           <w:szCs w:val="28"/>
-          <w:lang w:val="ru-RU"/>
-        </w:rPr>
-        <w:t>3</w:t>
-      </w:r>
-    </w:p>
-    <w:p>
-      <w:pPr>
-        <w:spacing w:line="240" w:lineRule="auto"/>
+        </w:rPr>
+        <w:t>«Мови та парадигми програмування»</w:t>
+      </w:r>
+    </w:p>
+    <w:p>
+      <w:pPr>
+        <w:pStyle w:val="af1"/>
+        <w:spacing w:before="0" w:beforeAutospacing="0" w:after="0" w:afterAutospacing="0"/>
         <w:jc w:val="center"/>
-        <w:rPr>
-          <w:rFonts w:ascii="Times New Roman" w:eastAsia="Times New Roman" w:hAnsi="Times New Roman" w:cs="Times New Roman"/>
+      </w:pPr>
+      <w:r>
+        <w:rPr>
+          <w:color w:val="000000"/>
           <w:sz w:val="28"/>
           <w:szCs w:val="28"/>
         </w:rPr>
-      </w:pPr>
-      <w:r>
-        <w:rPr>
-          <w:rFonts w:ascii="Times New Roman" w:eastAsia="Times New Roman" w:hAnsi="Times New Roman" w:cs="Times New Roman"/>
-          <w:b/>
-          <w:i/>
+        <w:t>до:</w:t>
+      </w:r>
+    </w:p>
+    <w:p>
+      <w:pPr>
+        <w:pStyle w:val="af1"/>
+        <w:spacing w:before="0" w:beforeAutospacing="0" w:after="0" w:afterAutospacing="0"/>
+        <w:jc w:val="center"/>
+      </w:pPr>
+      <w:r>
+        <w:rPr>
+          <w:color w:val="000000"/>
           <w:sz w:val="28"/>
           <w:szCs w:val="28"/>
         </w:rPr>
-        <w:t xml:space="preserve">з дисципліни: </w:t>
-      </w:r>
-      <w:r>
-        <w:rPr>
-          <w:rFonts w:ascii="Times New Roman" w:eastAsia="Times New Roman" w:hAnsi="Times New Roman" w:cs="Times New Roman"/>
+        <w:t>ВНС Лабораторної Роботи № 2 </w:t>
+      </w:r>
+    </w:p>
+    <w:p>
+      <w:pPr>
+        <w:pStyle w:val="af1"/>
+        <w:spacing w:before="0" w:beforeAutospacing="0" w:after="0" w:afterAutospacing="0"/>
+        <w:jc w:val="center"/>
+      </w:pPr>
+      <w:r>
+        <w:rPr>
+          <w:color w:val="000000"/>
           <w:sz w:val="28"/>
           <w:szCs w:val="28"/>
         </w:rPr>
-        <w:t>«Мови та парадигми програмування»</w:t>
-      </w:r>
-    </w:p>
-    <w:p>
-      <w:pPr>
-        <w:spacing w:line="240" w:lineRule="auto"/>
+        <w:t>ВНС Лабораторної Роботи № 3</w:t>
+      </w:r>
+    </w:p>
+    <w:p>
+      <w:pPr>
+        <w:pStyle w:val="af1"/>
+        <w:spacing w:before="0" w:beforeAutospacing="0" w:after="0" w:afterAutospacing="0"/>
         <w:jc w:val="center"/>
-        <w:rPr>
-          <w:rFonts w:ascii="Times New Roman" w:eastAsia="Times New Roman" w:hAnsi="Times New Roman" w:cs="Times New Roman"/>
+      </w:pPr>
+      <w:r>
+        <w:rPr>
+          <w:color w:val="000000"/>
           <w:sz w:val="28"/>
           <w:szCs w:val="28"/>
         </w:rPr>
-      </w:pPr>
-      <w:r>
-        <w:rPr>
-          <w:rFonts w:ascii="Times New Roman" w:eastAsia="Times New Roman" w:hAnsi="Times New Roman" w:cs="Times New Roman"/>
-          <w:b/>
-          <w:i/>
+        <w:t>ВНС Лабораторної Роботи № 7</w:t>
+      </w:r>
+    </w:p>
+    <w:p>
+      <w:pPr>
+        <w:pStyle w:val="af1"/>
+        <w:spacing w:before="0" w:beforeAutospacing="0" w:after="0" w:afterAutospacing="0"/>
+        <w:jc w:val="center"/>
+      </w:pPr>
+      <w:r>
+        <w:rPr>
+          <w:color w:val="000000"/>
           <w:sz w:val="28"/>
           <w:szCs w:val="28"/>
         </w:rPr>
-        <w:t>з розділу</w:t>
-      </w:r>
-      <w:r>
-        <w:rPr>
-          <w:rFonts w:ascii="Times New Roman" w:eastAsia="Times New Roman" w:hAnsi="Times New Roman" w:cs="Times New Roman"/>
-          <w:sz w:val="28"/>
-          <w:szCs w:val="28"/>
-        </w:rPr>
-        <w:t xml:space="preserve">:  </w:t>
-      </w:r>
-      <w:r>
-        <w:rPr>
-          <w:rFonts w:ascii="Times New Roman" w:eastAsia="Times New Roman" w:hAnsi="Times New Roman" w:cs="Times New Roman"/>
-          <w:sz w:val="28"/>
-          <w:szCs w:val="28"/>
-        </w:rPr>
-        <w:t>«</w:t>
-      </w:r>
-      <w:r>
-        <w:rPr>
-          <w:rFonts w:ascii="Times New Roman" w:eastAsia="Times New Roman" w:hAnsi="Times New Roman" w:cs="Times New Roman"/>
-          <w:sz w:val="28"/>
-          <w:szCs w:val="28"/>
-        </w:rPr>
-        <w:t>Цикли. Вкладені Цикли. Функції. П</w:t>
-      </w:r>
-      <w:r>
-        <w:rPr>
-          <w:rFonts w:ascii="Times New Roman" w:eastAsia="Times New Roman" w:hAnsi="Times New Roman" w:cs="Times New Roman"/>
-          <w:sz w:val="28"/>
-          <w:szCs w:val="28"/>
-        </w:rPr>
-        <w:t>еревантаження функцій. Рекурсія</w:t>
-      </w:r>
-      <w:r>
-        <w:rPr>
-          <w:rFonts w:ascii="Times New Roman" w:eastAsia="Times New Roman" w:hAnsi="Times New Roman" w:cs="Times New Roman"/>
-          <w:sz w:val="28"/>
-          <w:szCs w:val="28"/>
-        </w:rPr>
-        <w:t>»</w:t>
+        <w:t>Практичних Робіт № 3</w:t>
       </w:r>
     </w:p>
     <w:p>
@@ -317,89 +322,73 @@
     </w:p>
     <w:p>
       <w:pPr>
+        <w:spacing w:after="0" w:line="240" w:lineRule="auto"/>
+        <w:jc w:val="right"/>
+        <w:rPr>
+          <w:rFonts w:ascii="Times New Roman" w:eastAsia="Times New Roman" w:hAnsi="Times New Roman" w:cs="Times New Roman"/>
+          <w:sz w:val="24"/>
+          <w:szCs w:val="24"/>
+        </w:rPr>
+      </w:pPr>
+      <w:r>
+        <w:rPr>
+          <w:rFonts w:ascii="Times New Roman" w:eastAsia="Times New Roman" w:hAnsi="Times New Roman" w:cs="Times New Roman"/>
+          <w:b/>
+          <w:bCs/>
+          <w:color w:val="000000"/>
+          <w:sz w:val="28"/>
+          <w:szCs w:val="28"/>
+        </w:rPr>
+        <w:t>Виконала:</w:t>
+      </w:r>
+    </w:p>
+    <w:p>
+      <w:pPr>
+        <w:spacing w:after="0" w:line="240" w:lineRule="auto"/>
+        <w:jc w:val="right"/>
+        <w:rPr>
+          <w:rFonts w:ascii="Times New Roman" w:eastAsia="Times New Roman" w:hAnsi="Times New Roman" w:cs="Times New Roman"/>
+          <w:sz w:val="24"/>
+          <w:szCs w:val="24"/>
+        </w:rPr>
+      </w:pPr>
+      <w:r>
+        <w:rPr>
+          <w:rFonts w:ascii="Times New Roman" w:eastAsia="Times New Roman" w:hAnsi="Times New Roman" w:cs="Times New Roman"/>
+          <w:b/>
+          <w:bCs/>
+          <w:i/>
+          <w:iCs/>
+          <w:color w:val="000000"/>
+          <w:sz w:val="28"/>
+          <w:szCs w:val="28"/>
+        </w:rPr>
+        <w:t> </w:t>
+      </w:r>
+      <w:r>
+        <w:rPr>
+          <w:rFonts w:ascii="Times New Roman" w:eastAsia="Times New Roman" w:hAnsi="Times New Roman" w:cs="Times New Roman"/>
+          <w:color w:val="000000"/>
+          <w:sz w:val="28"/>
+          <w:szCs w:val="28"/>
+        </w:rPr>
+        <w:t>Студентка групи ШІ-13</w:t>
+      </w:r>
+    </w:p>
+    <w:p>
+      <w:pPr>
         <w:spacing w:line="240" w:lineRule="auto"/>
         <w:jc w:val="right"/>
         <w:rPr>
           <w:rFonts w:ascii="Times New Roman" w:eastAsia="Times New Roman" w:hAnsi="Times New Roman" w:cs="Times New Roman"/>
-          <w:b/>
-          <w:i/>
           <w:sz w:val="28"/>
           <w:szCs w:val="28"/>
         </w:rPr>
       </w:pPr>
       <w:r>
         <w:rPr>
-          <w:rFonts w:ascii="Times New Roman" w:eastAsia="Times New Roman" w:hAnsi="Times New Roman" w:cs="Times New Roman"/>
-          <w:b/>
-          <w:i/>
-          <w:sz w:val="28"/>
-          <w:szCs w:val="28"/>
-        </w:rPr>
-        <w:t>Виконала</w:t>
-      </w:r>
-      <w:r>
-        <w:rPr>
-          <w:rFonts w:ascii="Times New Roman" w:eastAsia="Times New Roman" w:hAnsi="Times New Roman" w:cs="Times New Roman"/>
-          <w:b/>
-          <w:i/>
-          <w:sz w:val="28"/>
-          <w:szCs w:val="28"/>
-        </w:rPr>
-        <w:t>:</w:t>
-      </w:r>
-    </w:p>
-    <w:p>
-      <w:pPr>
-        <w:spacing w:line="240" w:lineRule="auto"/>
-        <w:jc w:val="right"/>
-        <w:rPr>
-          <w:rFonts w:ascii="Times New Roman" w:eastAsia="Times New Roman" w:hAnsi="Times New Roman" w:cs="Times New Roman"/>
-          <w:b/>
-          <w:i/>
-          <w:sz w:val="28"/>
-          <w:szCs w:val="28"/>
-        </w:rPr>
-      </w:pPr>
-      <w:r>
-        <w:rPr>
-          <w:rFonts w:ascii="Times New Roman" w:eastAsia="Times New Roman" w:hAnsi="Times New Roman" w:cs="Times New Roman"/>
-          <w:b/>
-          <w:i/>
-          <w:sz w:val="28"/>
-          <w:szCs w:val="28"/>
-        </w:rPr>
-        <w:t xml:space="preserve"> </w:t>
-      </w:r>
-      <w:r>
-        <w:rPr>
-          <w:rFonts w:ascii="Times New Roman" w:eastAsia="Times New Roman" w:hAnsi="Times New Roman" w:cs="Times New Roman"/>
-          <w:sz w:val="28"/>
-          <w:szCs w:val="28"/>
-        </w:rPr>
-        <w:t>студент</w:t>
-      </w:r>
-      <w:r>
-        <w:rPr>
-          <w:rFonts w:ascii="Times New Roman" w:eastAsia="Times New Roman" w:hAnsi="Times New Roman" w:cs="Times New Roman"/>
-          <w:sz w:val="28"/>
-          <w:szCs w:val="28"/>
-        </w:rPr>
-        <w:t>ка групи ШІ-13</w:t>
-      </w:r>
-    </w:p>
-    <w:p>
-      <w:pPr>
-        <w:spacing w:line="240" w:lineRule="auto"/>
-        <w:jc w:val="right"/>
-        <w:rPr>
-          <w:rFonts w:ascii="Times New Roman" w:eastAsia="Times New Roman" w:hAnsi="Times New Roman" w:cs="Times New Roman"/>
-          <w:sz w:val="28"/>
-          <w:szCs w:val="28"/>
-        </w:rPr>
-      </w:pPr>
-      <w:r>
-        <w:rPr>
-          <w:rFonts w:ascii="Times New Roman" w:eastAsia="Times New Roman" w:hAnsi="Times New Roman" w:cs="Times New Roman"/>
+          <w:rFonts w:ascii="Times New Roman" w:hAnsi="Times New Roman" w:cs="Times New Roman"/>
+          <w:color w:val="000000"/>
           <w:sz w:val="28"/>
           <w:szCs w:val="28"/>
         </w:rPr>
@@ -4694,27 +4683,14 @@
       <w:r>
         <w:t xml:space="preserve"> </w:t>
       </w:r>
-      <w:r>
-        <w:fldChar w:fldCharType="begin"/>
-      </w:r>
-      <w:r>
-        <w:instrText xml:space="preserve"> SEQ Figure \* ARABIC </w:instrText>
-      </w:r>
-      <w:r>
-        <w:fldChar w:fldCharType="separate"/>
-      </w:r>
-      <w:r>
-        <w:rPr>
-          <w:noProof/>
-        </w:rPr>
-        <w:t>1</w:t>
-      </w:r>
-      <w:r>
-        <w:rPr>
-          <w:noProof/>
-        </w:rPr>
-        <w:fldChar w:fldCharType="end"/>
-      </w:r>
+      <w:fldSimple w:instr=" SEQ Figure \* ARABIC ">
+        <w:r>
+          <w:rPr>
+            <w:noProof/>
+          </w:rPr>
+          <w:t>1</w:t>
+        </w:r>
+      </w:fldSimple>
       <w:r>
         <w:rPr>
           <w:lang w:val="en-US"/>
@@ -8286,7 +8262,6 @@
         <w:rPr>
           <w:rFonts w:ascii="Times New Roman" w:eastAsia="Times New Roman" w:hAnsi="Times New Roman" w:cs="Times New Roman"/>
           <w:color w:val="FF0000"/>
-          <w:lang w:val="en-US"/>
         </w:rPr>
       </w:pPr>
       <w:r>
@@ -27746,8 +27721,6 @@
         </w:rPr>
         <w:t>https://github.com/artificial-intelligence-department/ai_programming_playground/pull/606/files#diff-95f52ff32fcc7146d8c553edb5bca7b6aec776dc2106ff8f5d643a64b020437b</w:t>
       </w:r>
-      <w:bookmarkStart w:id="0" w:name="_GoBack"/>
-      <w:bookmarkEnd w:id="0"/>
     </w:p>
     <w:p>
       <w:pPr>
@@ -34333,27 +34306,14 @@
       <w:r>
         <w:t xml:space="preserve"> </w:t>
       </w:r>
-      <w:r>
-        <w:fldChar w:fldCharType="begin"/>
-      </w:r>
-      <w:r>
-        <w:instrText xml:space="preserve"> SEQ Figure \* ARABIC </w:instrText>
-      </w:r>
-      <w:r>
-        <w:fldChar w:fldCharType="separate"/>
-      </w:r>
-      <w:r>
-        <w:rPr>
-          <w:noProof/>
-        </w:rPr>
-        <w:t>2</w:t>
-      </w:r>
-      <w:r>
-        <w:rPr>
-          <w:noProof/>
-        </w:rPr>
-        <w:fldChar w:fldCharType="end"/>
-      </w:r>
+      <w:fldSimple w:instr=" SEQ Figure \* ARABIC ">
+        <w:r>
+          <w:rPr>
+            <w:noProof/>
+          </w:rPr>
+          <w:t>2</w:t>
+        </w:r>
+      </w:fldSimple>
       <w:r>
         <w:rPr>
           <w:lang w:val="ru-RU"/>
@@ -34806,7 +34766,7 @@
         <w:sz w:val="28"/>
         <w:szCs w:val="28"/>
       </w:rPr>
-      <w:t>14</w:t>
+      <w:t>2</w:t>
     </w:r>
     <w:r>
       <w:rPr>
@@ -36297,6 +36257,22 @@
       <w:u w:val="single"/>
     </w:rPr>
   </w:style>
+  <w:style w:type="paragraph" w:styleId="af1">
+    <w:name w:val="Normal (Web)"/>
+    <w:basedOn w:val="a"/>
+    <w:uiPriority w:val="99"/>
+    <w:semiHidden/>
+    <w:unhideWhenUsed/>
+    <w:rsid w:val="00F87575"/>
+    <w:pPr>
+      <w:spacing w:before="100" w:beforeAutospacing="1" w:after="100" w:afterAutospacing="1" w:line="240" w:lineRule="auto"/>
+    </w:pPr>
+    <w:rPr>
+      <w:rFonts w:ascii="Times New Roman" w:eastAsia="Times New Roman" w:hAnsi="Times New Roman" w:cs="Times New Roman"/>
+      <w:sz w:val="24"/>
+      <w:szCs w:val="24"/>
+    </w:rPr>
+  </w:style>
 </w:styles>
 </file>
 
@@ -36890,6 +36866,22 @@
       <w:u w:val="single"/>
     </w:rPr>
   </w:style>
+  <w:style w:type="paragraph" w:styleId="af1">
+    <w:name w:val="Normal (Web)"/>
+    <w:basedOn w:val="a"/>
+    <w:uiPriority w:val="99"/>
+    <w:semiHidden/>
+    <w:unhideWhenUsed/>
+    <w:rsid w:val="00F87575"/>
+    <w:pPr>
+      <w:spacing w:before="100" w:beforeAutospacing="1" w:after="100" w:afterAutospacing="1" w:line="240" w:lineRule="auto"/>
+    </w:pPr>
+    <w:rPr>
+      <w:rFonts w:ascii="Times New Roman" w:eastAsia="Times New Roman" w:hAnsi="Times New Roman" w:cs="Times New Roman"/>
+      <w:sz w:val="24"/>
+      <w:szCs w:val="24"/>
+    </w:rPr>
+  </w:style>
 </w:styles>
 </file>
 
@@ -37198,7 +37190,7 @@
 </file>
 
 <file path=customXml/itemProps2.xml><?xml version="1.0" encoding="utf-8"?>
-<ds:datastoreItem xmlns:ds="http://schemas.openxmlformats.org/officeDocument/2006/customXml" ds:itemID="{6F520141-41DC-45A0-9767-9EFD3B19CDF3}">
+<ds:datastoreItem xmlns:ds="http://schemas.openxmlformats.org/officeDocument/2006/customXml" ds:itemID="{CA35E2B5-E18B-4031-A5D5-308A65066EAD}">
   <ds:schemaRefs>
     <ds:schemaRef ds:uri="http://schemas.openxmlformats.org/officeDocument/2006/bibliography"/>
   </ds:schemaRefs>

--- a/ai_13/diana_hoshovska/Epic_3/epic_3_practice_and_labs_report_diana_hoshovska.docx
+++ b/ai_13/diana_hoshovska/Epic_3/epic_3_practice_and_labs_report_diana_hoshovska.docx
@@ -4,47 +4,38 @@
   <w:body>
     <w:p>
       <w:pPr>
-        <w:pStyle w:val="af1"/>
-        <w:spacing w:before="0" w:beforeAutospacing="0" w:after="0" w:afterAutospacing="0"/>
         <w:jc w:val="center"/>
-      </w:pPr>
-      <w:r>
-        <w:rPr>
-          <w:color w:val="000000"/>
+        <w:rPr>
+          <w:rFonts w:ascii="Times New Roman" w:eastAsia="Times New Roman" w:hAnsi="Times New Roman" w:cs="Times New Roman"/>
           <w:sz w:val="28"/>
           <w:szCs w:val="28"/>
         </w:rPr>
-        <w:t>Міністерство освіти і науки України</w:t>
-      </w:r>
-    </w:p>
-    <w:p>
-      <w:pPr>
-        <w:pStyle w:val="af1"/>
-        <w:spacing w:before="0" w:beforeAutospacing="0" w:after="0" w:afterAutospacing="0"/>
-        <w:jc w:val="center"/>
-      </w:pPr>
-      <w:r>
-        <w:rPr>
-          <w:color w:val="000000"/>
+      </w:pPr>
+      <w:r>
+        <w:rPr>
+          <w:rFonts w:ascii="Times New Roman" w:eastAsia="Times New Roman" w:hAnsi="Times New Roman" w:cs="Times New Roman"/>
           <w:sz w:val="28"/>
           <w:szCs w:val="28"/>
         </w:rPr>
-        <w:t>Національний університет «Львівська політехніка»</w:t>
-      </w:r>
-    </w:p>
-    <w:p>
-      <w:pPr>
-        <w:pStyle w:val="af1"/>
-        <w:spacing w:before="0" w:beforeAutospacing="0" w:after="0" w:afterAutospacing="0"/>
+        <w:t>Міністерство освіти і науки України</w:t>
+      </w:r>
+    </w:p>
+    <w:p>
+      <w:pPr>
         <w:jc w:val="center"/>
-      </w:pPr>
-      <w:r>
-        <w:rPr>
-          <w:color w:val="000000"/>
+        <w:rPr>
+          <w:rFonts w:ascii="Times New Roman" w:eastAsia="Times New Roman" w:hAnsi="Times New Roman" w:cs="Times New Roman"/>
           <w:sz w:val="28"/>
           <w:szCs w:val="28"/>
         </w:rPr>
-        <w:t>Кафедра систем штучного інтелекту</w:t>
+      </w:pPr>
+      <w:r>
+        <w:rPr>
+          <w:rFonts w:ascii="Times New Roman" w:eastAsia="Times New Roman" w:hAnsi="Times New Roman" w:cs="Times New Roman"/>
+          <w:sz w:val="28"/>
+          <w:szCs w:val="28"/>
+        </w:rPr>
+        <w:t>Національний університет «Львівська політехніка»</w:t>
       </w:r>
     </w:p>
     <w:p>
@@ -58,6 +49,14 @@
           <w:lang w:val="en-US"/>
         </w:rPr>
       </w:pPr>
+      <w:r>
+        <w:rPr>
+          <w:rFonts w:ascii="Times New Roman" w:eastAsia="Times New Roman" w:hAnsi="Times New Roman" w:cs="Times New Roman"/>
+          <w:sz w:val="28"/>
+          <w:szCs w:val="28"/>
+        </w:rPr>
+        <w:t>Кафедра систем штучного інтелекту</w:t>
+      </w:r>
     </w:p>
     <w:p>
       <w:pPr>
@@ -71,7 +70,6 @@
           <w:lang w:val="en-US"/>
         </w:rPr>
       </w:pPr>
-      <w:bookmarkStart w:id="0" w:name="_GoBack"/>
       <w:r>
         <w:rPr>
           <w:rFonts w:ascii="Times New Roman" w:eastAsia="Times New Roman" w:hAnsi="Times New Roman" w:cs="Times New Roman"/>
@@ -81,7 +79,7 @@
         </w:rPr>
         <w:drawing>
           <wp:inline distT="0" distB="0" distL="0" distR="0">
-            <wp:extent cx="2819400" cy="2674551"/>
+            <wp:extent cx="2254250" cy="2138435"/>
             <wp:effectExtent l="0" t="0" r="0" b="0"/>
             <wp:docPr id="5" name="Рисунок 5" descr="C:\Users\Diana\AppData\Local\Microsoft\Windows\INetCache\Content.Word\lpnu_logo.jpg"/>
             <wp:cNvGraphicFramePr>
@@ -112,7 +110,7 @@
                   <pic:spPr bwMode="auto">
                     <a:xfrm>
                       <a:off x="0" y="0"/>
-                      <a:ext cx="2819290" cy="2674446"/>
+                      <a:ext cx="2254250" cy="2138435"/>
                     </a:xfrm>
                     <a:prstGeom prst="rect">
                       <a:avLst/>
@@ -128,173 +126,170 @@
           </wp:inline>
         </w:drawing>
       </w:r>
-      <w:bookmarkEnd w:id="0"/>
-    </w:p>
-    <w:p>
-      <w:pPr>
-        <w:pStyle w:val="af1"/>
-        <w:spacing w:before="0" w:beforeAutospacing="0" w:after="0" w:afterAutospacing="0"/>
+    </w:p>
+    <w:p>
+      <w:pPr>
+        <w:spacing w:line="240" w:lineRule="auto"/>
         <w:jc w:val="center"/>
-      </w:pPr>
-      <w:r>
-        <w:rPr>
+        <w:rPr>
+          <w:rFonts w:ascii="Times New Roman" w:eastAsia="Times New Roman" w:hAnsi="Times New Roman" w:cs="Times New Roman"/>
           <w:b/>
-          <w:bCs/>
-          <w:color w:val="000000"/>
-          <w:sz w:val="56"/>
-          <w:szCs w:val="56"/>
+          <w:sz w:val="40"/>
+          <w:szCs w:val="40"/>
+        </w:rPr>
+      </w:pPr>
+      <w:r>
+        <w:rPr>
+          <w:rFonts w:ascii="Times New Roman" w:eastAsia="Times New Roman" w:hAnsi="Times New Roman" w:cs="Times New Roman"/>
+          <w:b/>
+          <w:sz w:val="40"/>
+          <w:szCs w:val="40"/>
         </w:rPr>
         <w:t>Звіт</w:t>
       </w:r>
-      <w:r>
-        <w:rPr>
-          <w:b/>
-          <w:bCs/>
-          <w:color w:val="000000"/>
+    </w:p>
+    <w:p>
+      <w:pPr>
+        <w:spacing w:line="240" w:lineRule="auto"/>
+        <w:jc w:val="center"/>
+        <w:rPr>
+          <w:rFonts w:ascii="Times New Roman" w:eastAsia="Times New Roman" w:hAnsi="Times New Roman" w:cs="Times New Roman"/>
           <w:sz w:val="28"/>
           <w:szCs w:val="28"/>
         </w:rPr>
-        <w:t> </w:t>
-      </w:r>
-    </w:p>
-    <w:p>
-      <w:pPr>
-        <w:pStyle w:val="af1"/>
-        <w:spacing w:before="0" w:beforeAutospacing="0" w:after="0" w:afterAutospacing="0"/>
-        <w:jc w:val="center"/>
-      </w:pPr>
-      <w:r>
-        <w:rPr>
-          <w:b/>
-          <w:bCs/>
-          <w:color w:val="000000"/>
+      </w:pPr>
+      <w:r>
+        <w:rPr>
+          <w:rFonts w:ascii="Times New Roman" w:eastAsia="Times New Roman" w:hAnsi="Times New Roman" w:cs="Times New Roman"/>
           <w:sz w:val="28"/>
           <w:szCs w:val="28"/>
         </w:rPr>
-        <w:t>про виконання лабораторних та практичних робіт блоку № 3</w:t>
-      </w:r>
-    </w:p>
-    <w:p>
-      <w:pPr>
-        <w:pStyle w:val="af1"/>
-        <w:spacing w:before="0" w:beforeAutospacing="0" w:after="0" w:afterAutospacing="0"/>
-        <w:jc w:val="center"/>
-      </w:pPr>
-      <w:r>
-        <w:rPr>
-          <w:color w:val="000000"/>
+        <w:t xml:space="preserve">про виконання </w:t>
+      </w:r>
+    </w:p>
+    <w:p>
+      <w:pPr>
+        <w:tabs>
+          <w:tab w:val="center" w:pos="4819"/>
+          <w:tab w:val="left" w:pos="7468"/>
+        </w:tabs>
+        <w:spacing w:line="240" w:lineRule="auto"/>
+        <w:rPr>
+          <w:rFonts w:ascii="Times New Roman" w:eastAsia="Times New Roman" w:hAnsi="Times New Roman" w:cs="Times New Roman"/>
+          <w:b/>
           <w:sz w:val="28"/>
           <w:szCs w:val="28"/>
         </w:rPr>
-        <w:t>На тему:  «Цикли. Вкладені Цикли. Завершення виконання циклів. Функції. Простір імен. Перевантаження функцій. Функції з змінною кількістю параметрів (еліпсис). Рекурсія. Вбудовані функції.»</w:t>
-      </w:r>
-      <w:r>
-        <w:rPr>
-          <w:color w:val="000000"/>
-        </w:rPr>
-        <w:t> </w:t>
-      </w:r>
-    </w:p>
-    <w:p>
-      <w:pPr>
-        <w:pStyle w:val="af1"/>
-        <w:spacing w:before="0" w:beforeAutospacing="0" w:after="0" w:afterAutospacing="0"/>
-        <w:jc w:val="center"/>
-      </w:pPr>
-      <w:r>
-        <w:rPr>
+      </w:pPr>
+      <w:r>
+        <w:rPr>
+          <w:rFonts w:ascii="Times New Roman" w:eastAsia="Times New Roman" w:hAnsi="Times New Roman" w:cs="Times New Roman"/>
           <w:b/>
-          <w:bCs/>
-          <w:i/>
-          <w:iCs/>
-          <w:color w:val="000000"/>
           <w:sz w:val="28"/>
           <w:szCs w:val="28"/>
         </w:rPr>
-        <w:t xml:space="preserve">з дисципліни: </w:t>
-      </w:r>
-      <w:r>
-        <w:rPr>
-          <w:color w:val="000000"/>
+        <w:tab/>
+        <w:t xml:space="preserve">Лабораторних та практичних робіт № </w:t>
+      </w:r>
+      <w:r>
+        <w:rPr>
+          <w:rFonts w:ascii="Times New Roman" w:eastAsia="Times New Roman" w:hAnsi="Times New Roman" w:cs="Times New Roman"/>
+          <w:b/>
           <w:sz w:val="28"/>
           <w:szCs w:val="28"/>
-        </w:rPr>
-        <w:t>«Мови та парадигми програмування»</w:t>
-      </w:r>
-    </w:p>
-    <w:p>
-      <w:pPr>
-        <w:pStyle w:val="af1"/>
-        <w:spacing w:before="0" w:beforeAutospacing="0" w:after="0" w:afterAutospacing="0"/>
+          <w:lang w:val="ru-RU"/>
+        </w:rPr>
+        <w:t>3</w:t>
+      </w:r>
+    </w:p>
+    <w:p>
+      <w:pPr>
+        <w:spacing w:line="240" w:lineRule="auto"/>
         <w:jc w:val="center"/>
-      </w:pPr>
-      <w:r>
-        <w:rPr>
-          <w:color w:val="000000"/>
+        <w:rPr>
+          <w:rFonts w:ascii="Times New Roman" w:eastAsia="Times New Roman" w:hAnsi="Times New Roman" w:cs="Times New Roman"/>
           <w:sz w:val="28"/>
           <w:szCs w:val="28"/>
         </w:rPr>
-        <w:t>до:</w:t>
-      </w:r>
-    </w:p>
-    <w:p>
-      <w:pPr>
-        <w:pStyle w:val="af1"/>
-        <w:spacing w:before="0" w:beforeAutospacing="0" w:after="0" w:afterAutospacing="0"/>
-        <w:jc w:val="center"/>
-      </w:pPr>
-      <w:r>
-        <w:rPr>
-          <w:color w:val="000000"/>
+      </w:pPr>
+      <w:r>
+        <w:rPr>
+          <w:rFonts w:ascii="Times New Roman" w:eastAsia="Times New Roman" w:hAnsi="Times New Roman" w:cs="Times New Roman"/>
+          <w:b/>
+          <w:i/>
           <w:sz w:val="28"/>
           <w:szCs w:val="28"/>
         </w:rPr>
-        <w:t>ВНС Лабораторної Роботи № 2 </w:t>
-      </w:r>
-    </w:p>
-    <w:p>
-      <w:pPr>
-        <w:pStyle w:val="af1"/>
-        <w:spacing w:before="0" w:beforeAutospacing="0" w:after="0" w:afterAutospacing="0"/>
-        <w:jc w:val="center"/>
-      </w:pPr>
-      <w:r>
-        <w:rPr>
-          <w:color w:val="000000"/>
+        <w:t xml:space="preserve">з дисципліни: </w:t>
+      </w:r>
+      <w:r>
+        <w:rPr>
+          <w:rFonts w:ascii="Times New Roman" w:eastAsia="Times New Roman" w:hAnsi="Times New Roman" w:cs="Times New Roman"/>
           <w:sz w:val="28"/>
           <w:szCs w:val="28"/>
         </w:rPr>
-        <w:t>ВНС Лабораторної Роботи № 3</w:t>
-      </w:r>
-    </w:p>
-    <w:p>
-      <w:pPr>
-        <w:pStyle w:val="af1"/>
-        <w:spacing w:before="0" w:beforeAutospacing="0" w:after="0" w:afterAutospacing="0"/>
+        <w:t>«Мови та парадигми програмування»</w:t>
+      </w:r>
+    </w:p>
+    <w:p>
+      <w:pPr>
+        <w:spacing w:line="240" w:lineRule="auto"/>
         <w:jc w:val="center"/>
-      </w:pPr>
-      <w:r>
-        <w:rPr>
-          <w:color w:val="000000"/>
+        <w:rPr>
+          <w:rFonts w:ascii="Times New Roman" w:eastAsia="Times New Roman" w:hAnsi="Times New Roman" w:cs="Times New Roman"/>
           <w:sz w:val="28"/>
           <w:szCs w:val="28"/>
         </w:rPr>
-        <w:t>ВНС Лабораторної Роботи № 7</w:t>
-      </w:r>
-    </w:p>
-    <w:p>
-      <w:pPr>
-        <w:pStyle w:val="af1"/>
-        <w:spacing w:before="0" w:beforeAutospacing="0" w:after="0" w:afterAutospacing="0"/>
-        <w:jc w:val="center"/>
-      </w:pPr>
-      <w:r>
-        <w:rPr>
-          <w:color w:val="000000"/>
+      </w:pPr>
+      <w:r>
+        <w:rPr>
+          <w:rFonts w:ascii="Times New Roman" w:eastAsia="Times New Roman" w:hAnsi="Times New Roman" w:cs="Times New Roman"/>
+          <w:b/>
+          <w:i/>
           <w:sz w:val="28"/>
           <w:szCs w:val="28"/>
         </w:rPr>
-        <w:t>Практичних Робіт № 3</w:t>
+        <w:t>з розділу</w:t>
+      </w:r>
+      <w:r>
+        <w:rPr>
+          <w:rFonts w:ascii="Times New Roman" w:eastAsia="Times New Roman" w:hAnsi="Times New Roman" w:cs="Times New Roman"/>
+          <w:sz w:val="28"/>
+          <w:szCs w:val="28"/>
+        </w:rPr>
+        <w:t xml:space="preserve">:  </w:t>
+      </w:r>
+      <w:r>
+        <w:rPr>
+          <w:rFonts w:ascii="Times New Roman" w:eastAsia="Times New Roman" w:hAnsi="Times New Roman" w:cs="Times New Roman"/>
+          <w:sz w:val="28"/>
+          <w:szCs w:val="28"/>
+        </w:rPr>
+        <w:t>«</w:t>
+      </w:r>
+      <w:r>
+        <w:rPr>
+          <w:rFonts w:ascii="Times New Roman" w:eastAsia="Times New Roman" w:hAnsi="Times New Roman" w:cs="Times New Roman"/>
+          <w:sz w:val="28"/>
+          <w:szCs w:val="28"/>
+        </w:rPr>
+        <w:t>Цикли. Вкладені Цикли. Функції. П</w:t>
+      </w:r>
+      <w:r>
+        <w:rPr>
+          <w:rFonts w:ascii="Times New Roman" w:eastAsia="Times New Roman" w:hAnsi="Times New Roman" w:cs="Times New Roman"/>
+          <w:sz w:val="28"/>
+          <w:szCs w:val="28"/>
+        </w:rPr>
+        <w:t>еревантаження функцій. Рекурсія</w:t>
+      </w:r>
+      <w:r>
+        <w:rPr>
+          <w:rFonts w:ascii="Times New Roman" w:eastAsia="Times New Roman" w:hAnsi="Times New Roman" w:cs="Times New Roman"/>
+          <w:sz w:val="28"/>
+          <w:szCs w:val="28"/>
+        </w:rPr>
+        <w:t>»</w:t>
       </w:r>
     </w:p>
     <w:p>
@@ -322,57 +317,35 @@
     </w:p>
     <w:p>
       <w:pPr>
-        <w:spacing w:after="0" w:line="240" w:lineRule="auto"/>
+        <w:spacing w:line="240" w:lineRule="auto"/>
         <w:jc w:val="right"/>
         <w:rPr>
           <w:rFonts w:ascii="Times New Roman" w:eastAsia="Times New Roman" w:hAnsi="Times New Roman" w:cs="Times New Roman"/>
-          <w:sz w:val="24"/>
-          <w:szCs w:val="24"/>
-        </w:rPr>
-      </w:pPr>
-      <w:r>
-        <w:rPr>
-          <w:rFonts w:ascii="Times New Roman" w:eastAsia="Times New Roman" w:hAnsi="Times New Roman" w:cs="Times New Roman"/>
           <w:b/>
-          <w:bCs/>
-          <w:color w:val="000000"/>
+          <w:i/>
           <w:sz w:val="28"/>
           <w:szCs w:val="28"/>
         </w:rPr>
-        <w:t>Виконала:</w:t>
-      </w:r>
-    </w:p>
-    <w:p>
-      <w:pPr>
-        <w:spacing w:after="0" w:line="240" w:lineRule="auto"/>
-        <w:jc w:val="right"/>
-        <w:rPr>
-          <w:rFonts w:ascii="Times New Roman" w:eastAsia="Times New Roman" w:hAnsi="Times New Roman" w:cs="Times New Roman"/>
-          <w:sz w:val="24"/>
-          <w:szCs w:val="24"/>
-        </w:rPr>
       </w:pPr>
       <w:r>
         <w:rPr>
           <w:rFonts w:ascii="Times New Roman" w:eastAsia="Times New Roman" w:hAnsi="Times New Roman" w:cs="Times New Roman"/>
           <w:b/>
-          <w:bCs/>
           <w:i/>
-          <w:iCs/>
-          <w:color w:val="000000"/>
           <w:sz w:val="28"/>
           <w:szCs w:val="28"/>
         </w:rPr>
-        <w:t> </w:t>
-      </w:r>
-      <w:r>
-        <w:rPr>
-          <w:rFonts w:ascii="Times New Roman" w:eastAsia="Times New Roman" w:hAnsi="Times New Roman" w:cs="Times New Roman"/>
-          <w:color w:val="000000"/>
+        <w:t>Виконала</w:t>
+      </w:r>
+      <w:r>
+        <w:rPr>
+          <w:rFonts w:ascii="Times New Roman" w:eastAsia="Times New Roman" w:hAnsi="Times New Roman" w:cs="Times New Roman"/>
+          <w:b/>
+          <w:i/>
           <w:sz w:val="28"/>
           <w:szCs w:val="28"/>
         </w:rPr>
-        <w:t>Студентка групи ШІ-13</w:t>
+        <w:t>:</w:t>
       </w:r>
     </w:p>
     <w:p>
@@ -381,14 +354,52 @@
         <w:jc w:val="right"/>
         <w:rPr>
           <w:rFonts w:ascii="Times New Roman" w:eastAsia="Times New Roman" w:hAnsi="Times New Roman" w:cs="Times New Roman"/>
+          <w:b/>
+          <w:i/>
           <w:sz w:val="28"/>
           <w:szCs w:val="28"/>
         </w:rPr>
       </w:pPr>
       <w:r>
         <w:rPr>
-          <w:rFonts w:ascii="Times New Roman" w:hAnsi="Times New Roman" w:cs="Times New Roman"/>
-          <w:color w:val="000000"/>
+          <w:rFonts w:ascii="Times New Roman" w:eastAsia="Times New Roman" w:hAnsi="Times New Roman" w:cs="Times New Roman"/>
+          <w:b/>
+          <w:i/>
+          <w:sz w:val="28"/>
+          <w:szCs w:val="28"/>
+        </w:rPr>
+        <w:t xml:space="preserve"> </w:t>
+      </w:r>
+      <w:r>
+        <w:rPr>
+          <w:rFonts w:ascii="Times New Roman" w:eastAsia="Times New Roman" w:hAnsi="Times New Roman" w:cs="Times New Roman"/>
+          <w:sz w:val="28"/>
+          <w:szCs w:val="28"/>
+        </w:rPr>
+        <w:t>студент</w:t>
+      </w:r>
+      <w:r>
+        <w:rPr>
+          <w:rFonts w:ascii="Times New Roman" w:eastAsia="Times New Roman" w:hAnsi="Times New Roman" w:cs="Times New Roman"/>
+          <w:sz w:val="28"/>
+          <w:szCs w:val="28"/>
+        </w:rPr>
+        <w:t>ка групи ШІ-13</w:t>
+      </w:r>
+    </w:p>
+    <w:p>
+      <w:pPr>
+        <w:spacing w:line="240" w:lineRule="auto"/>
+        <w:jc w:val="right"/>
+        <w:rPr>
+          <w:rFonts w:ascii="Times New Roman" w:eastAsia="Times New Roman" w:hAnsi="Times New Roman" w:cs="Times New Roman"/>
+          <w:sz w:val="28"/>
+          <w:szCs w:val="28"/>
+        </w:rPr>
+      </w:pPr>
+      <w:r>
+        <w:rPr>
+          <w:rFonts w:ascii="Times New Roman" w:eastAsia="Times New Roman" w:hAnsi="Times New Roman" w:cs="Times New Roman"/>
           <w:sz w:val="28"/>
           <w:szCs w:val="28"/>
         </w:rPr>
@@ -4683,14 +4694,27 @@
       <w:r>
         <w:t xml:space="preserve"> </w:t>
       </w:r>
-      <w:fldSimple w:instr=" SEQ Figure \* ARABIC ">
-        <w:r>
-          <w:rPr>
-            <w:noProof/>
-          </w:rPr>
-          <w:t>1</w:t>
-        </w:r>
-      </w:fldSimple>
+      <w:r>
+        <w:fldChar w:fldCharType="begin"/>
+      </w:r>
+      <w:r>
+        <w:instrText xml:space="preserve"> SEQ Figure \* ARABIC </w:instrText>
+      </w:r>
+      <w:r>
+        <w:fldChar w:fldCharType="separate"/>
+      </w:r>
+      <w:r>
+        <w:rPr>
+          <w:noProof/>
+        </w:rPr>
+        <w:t>1</w:t>
+      </w:r>
+      <w:r>
+        <w:rPr>
+          <w:noProof/>
+        </w:rPr>
+        <w:fldChar w:fldCharType="end"/>
+      </w:r>
       <w:r>
         <w:rPr>
           <w:lang w:val="en-US"/>
@@ -8262,6 +8286,7 @@
         <w:rPr>
           <w:rFonts w:ascii="Times New Roman" w:eastAsia="Times New Roman" w:hAnsi="Times New Roman" w:cs="Times New Roman"/>
           <w:color w:val="FF0000"/>
+          <w:lang w:val="en-US"/>
         </w:rPr>
       </w:pPr>
       <w:r>
@@ -27721,6 +27746,8 @@
         </w:rPr>
         <w:t>https://github.com/artificial-intelligence-department/ai_programming_playground/pull/606/files#diff-95f52ff32fcc7146d8c553edb5bca7b6aec776dc2106ff8f5d643a64b020437b</w:t>
       </w:r>
+      <w:bookmarkStart w:id="0" w:name="_GoBack"/>
+      <w:bookmarkEnd w:id="0"/>
     </w:p>
     <w:p>
       <w:pPr>
@@ -34306,14 +34333,27 @@
       <w:r>
         <w:t xml:space="preserve"> </w:t>
       </w:r>
-      <w:fldSimple w:instr=" SEQ Figure \* ARABIC ">
-        <w:r>
-          <w:rPr>
-            <w:noProof/>
-          </w:rPr>
-          <w:t>2</w:t>
-        </w:r>
-      </w:fldSimple>
+      <w:r>
+        <w:fldChar w:fldCharType="begin"/>
+      </w:r>
+      <w:r>
+        <w:instrText xml:space="preserve"> SEQ Figure \* ARABIC </w:instrText>
+      </w:r>
+      <w:r>
+        <w:fldChar w:fldCharType="separate"/>
+      </w:r>
+      <w:r>
+        <w:rPr>
+          <w:noProof/>
+        </w:rPr>
+        <w:t>2</w:t>
+      </w:r>
+      <w:r>
+        <w:rPr>
+          <w:noProof/>
+        </w:rPr>
+        <w:fldChar w:fldCharType="end"/>
+      </w:r>
       <w:r>
         <w:rPr>
           <w:lang w:val="ru-RU"/>
@@ -34766,7 +34806,7 @@
         <w:sz w:val="28"/>
         <w:szCs w:val="28"/>
       </w:rPr>
-      <w:t>2</w:t>
+      <w:t>14</w:t>
     </w:r>
     <w:r>
       <w:rPr>
@@ -36257,22 +36297,6 @@
       <w:u w:val="single"/>
     </w:rPr>
   </w:style>
-  <w:style w:type="paragraph" w:styleId="af1">
-    <w:name w:val="Normal (Web)"/>
-    <w:basedOn w:val="a"/>
-    <w:uiPriority w:val="99"/>
-    <w:semiHidden/>
-    <w:unhideWhenUsed/>
-    <w:rsid w:val="00F87575"/>
-    <w:pPr>
-      <w:spacing w:before="100" w:beforeAutospacing="1" w:after="100" w:afterAutospacing="1" w:line="240" w:lineRule="auto"/>
-    </w:pPr>
-    <w:rPr>
-      <w:rFonts w:ascii="Times New Roman" w:eastAsia="Times New Roman" w:hAnsi="Times New Roman" w:cs="Times New Roman"/>
-      <w:sz w:val="24"/>
-      <w:szCs w:val="24"/>
-    </w:rPr>
-  </w:style>
 </w:styles>
 </file>
 
@@ -36866,22 +36890,6 @@
       <w:u w:val="single"/>
     </w:rPr>
   </w:style>
-  <w:style w:type="paragraph" w:styleId="af1">
-    <w:name w:val="Normal (Web)"/>
-    <w:basedOn w:val="a"/>
-    <w:uiPriority w:val="99"/>
-    <w:semiHidden/>
-    <w:unhideWhenUsed/>
-    <w:rsid w:val="00F87575"/>
-    <w:pPr>
-      <w:spacing w:before="100" w:beforeAutospacing="1" w:after="100" w:afterAutospacing="1" w:line="240" w:lineRule="auto"/>
-    </w:pPr>
-    <w:rPr>
-      <w:rFonts w:ascii="Times New Roman" w:eastAsia="Times New Roman" w:hAnsi="Times New Roman" w:cs="Times New Roman"/>
-      <w:sz w:val="24"/>
-      <w:szCs w:val="24"/>
-    </w:rPr>
-  </w:style>
 </w:styles>
 </file>
 
@@ -37190,7 +37198,7 @@
 </file>
 
 <file path=customXml/itemProps2.xml><?xml version="1.0" encoding="utf-8"?>
-<ds:datastoreItem xmlns:ds="http://schemas.openxmlformats.org/officeDocument/2006/customXml" ds:itemID="{CA35E2B5-E18B-4031-A5D5-308A65066EAD}">
+<ds:datastoreItem xmlns:ds="http://schemas.openxmlformats.org/officeDocument/2006/customXml" ds:itemID="{6F520141-41DC-45A0-9767-9EFD3B19CDF3}">
   <ds:schemaRefs>
     <ds:schemaRef ds:uri="http://schemas.openxmlformats.org/officeDocument/2006/bibliography"/>
   </ds:schemaRefs>
